--- a/APP.docx
+++ b/APP.docx
@@ -3,11 +3,6 @@
 <w:document xmlns:ve="http://schemas.openxmlformats.org/markup-compatibility/2006" xmlns:o="urn:schemas-microsoft-com:office:office" xmlns:r="http://schemas.openxmlformats.org/officeDocument/2006/relationships" xmlns:m="http://schemas.openxmlformats.org/officeDocument/2006/math" xmlns:v="urn:schemas-microsoft-com:vml" xmlns:wp="http://schemas.openxmlformats.org/drawingml/2006/wordprocessingDrawing" xmlns:w10="urn:schemas-microsoft-com:office:word" xmlns:w="http://schemas.openxmlformats.org/wordprocessingml/2006/main" xmlns:wne="http://schemas.microsoft.com/office/word/2006/wordml">
   <w:body>
     <w:p>
-      <w:pPr>
-        <w:rPr>
-          <w:rFonts w:hint="eastAsia"/>
-        </w:rPr>
-      </w:pPr>
       <w:r>
         <w:rPr>
           <w:rFonts w:hint="eastAsia"/>
@@ -18,27 +13,13 @@
         <w:rPr>
           <w:rFonts w:hint="eastAsia"/>
         </w:rPr>
-        <w:t>名称：龙王山镖局</w:t>
-      </w:r>
-    </w:p>
-    <w:p>
-      <w:pPr>
-        <w:rPr>
-          <w:rFonts w:hint="eastAsia"/>
-        </w:rPr>
-      </w:pPr>
-    </w:p>
-    <w:p>
-      <w:pPr>
-        <w:rPr>
-          <w:rFonts w:hint="eastAsia"/>
-        </w:rPr>
-      </w:pPr>
-      <w:r>
-        <w:rPr>
-          <w:rFonts w:hint="eastAsia"/>
-        </w:rPr>
-        <w:t>模块：</w:t>
+        <w:t>名称：</w:t>
+      </w:r>
+      <w:r>
+        <w:rPr>
+          <w:rFonts w:hint="eastAsia"/>
+        </w:rPr>
+        <w:t>UD</w:t>
       </w:r>
     </w:p>
     <w:p>
@@ -49,15 +30,12 @@
           <w:numId w:val="1"/>
         </w:numPr>
         <w:ind w:firstLineChars="0"/>
-        <w:rPr>
-          <w:rFonts w:hint="eastAsia"/>
-        </w:rPr>
-      </w:pPr>
-      <w:r>
-        <w:rPr>
-          <w:rFonts w:hint="eastAsia"/>
-        </w:rPr>
-        <w:t>代寄快递（固定员工）</w:t>
+      </w:pPr>
+      <w:r>
+        <w:rPr>
+          <w:rFonts w:hint="eastAsia"/>
+        </w:rPr>
+        <w:t>代收快递（固定员工）</w:t>
       </w:r>
     </w:p>
     <w:p>
@@ -68,15 +46,12 @@
           <w:numId w:val="1"/>
         </w:numPr>
         <w:ind w:firstLineChars="0"/>
-        <w:rPr>
-          <w:rFonts w:hint="eastAsia"/>
-        </w:rPr>
-      </w:pPr>
-      <w:r>
-        <w:rPr>
-          <w:rFonts w:hint="eastAsia"/>
-        </w:rPr>
-        <w:t>流程：用户下单</w:t>
+      </w:pPr>
+      <w:r>
+        <w:rPr>
+          <w:rFonts w:hint="eastAsia"/>
+        </w:rPr>
+        <w:t>流程：用户下单（同时支付费用）</w:t>
       </w:r>
       <w:r>
         <w:rPr>
@@ -88,7 +63,7 @@
         <w:rPr>
           <w:rFonts w:hint="eastAsia"/>
         </w:rPr>
-        <w:t>楼下打包</w:t>
+        <w:t>员工代取</w:t>
       </w:r>
       <w:r>
         <w:rPr>
@@ -100,7 +75,7 @@
         <w:rPr>
           <w:rFonts w:hint="eastAsia"/>
         </w:rPr>
-        <w:t>送往快地点</w:t>
+        <w:t>运送到仓库</w:t>
       </w:r>
       <w:r>
         <w:rPr>
@@ -112,31 +87,7 @@
         <w:rPr>
           <w:rFonts w:hint="eastAsia"/>
         </w:rPr>
-        <w:t>包裹拍照</w:t>
-      </w:r>
-      <w:r>
-        <w:rPr>
-          <w:rFonts w:hint="eastAsia"/>
-        </w:rPr>
-        <w:t>-&gt;</w:t>
-      </w:r>
-      <w:r>
-        <w:rPr>
-          <w:rFonts w:hint="eastAsia"/>
-        </w:rPr>
-        <w:t>员工垫付</w:t>
-      </w:r>
-      <w:r>
-        <w:rPr>
-          <w:rFonts w:hint="eastAsia"/>
-        </w:rPr>
-        <w:t>-&gt;</w:t>
-      </w:r>
-      <w:r>
-        <w:rPr>
-          <w:rFonts w:hint="eastAsia"/>
-        </w:rPr>
-        <w:t>用户向平台付款</w:t>
+        <w:t>按时交付</w:t>
       </w:r>
     </w:p>
     <w:p>
@@ -147,15 +98,12 @@
           <w:numId w:val="1"/>
         </w:numPr>
         <w:ind w:firstLineChars="0"/>
-        <w:rPr>
-          <w:rFonts w:hint="eastAsia"/>
-        </w:rPr>
-      </w:pPr>
-      <w:r>
-        <w:rPr>
-          <w:rFonts w:hint="eastAsia"/>
-        </w:rPr>
-        <w:t>订单详情：应有选择快递公司的选项</w:t>
+      </w:pPr>
+      <w:r>
+        <w:rPr>
+          <w:rFonts w:hint="eastAsia"/>
+        </w:rPr>
+        <w:t>送达时间：用户制定快递送达时间，若代取过早，将快递暂存至仓库（也可以考虑在临近送达时间时平台派人代取）</w:t>
       </w:r>
     </w:p>
     <w:p>
@@ -174,26 +122,7 @@
         <w:rPr>
           <w:rFonts w:hint="eastAsia"/>
         </w:rPr>
-        <w:t>盈利方式：用户支付代寄金、用户自费打包器具</w:t>
-      </w:r>
-    </w:p>
-    <w:p>
-      <w:pPr>
-        <w:pStyle w:val="a3"/>
-        <w:numPr>
-          <w:ilvl w:val="1"/>
-          <w:numId w:val="1"/>
-        </w:numPr>
-        <w:ind w:firstLineChars="0"/>
-        <w:rPr>
-          <w:rFonts w:hint="eastAsia"/>
-        </w:rPr>
-      </w:pPr>
-      <w:r>
-        <w:rPr>
-          <w:rFonts w:hint="eastAsia"/>
-        </w:rPr>
-        <w:t>其他：反馈平台</w:t>
+        <w:t>固定员工：可信赖的员工，要有详细的身份认证。</w:t>
       </w:r>
     </w:p>
     <w:p>
@@ -212,26 +141,14 @@
         <w:rPr>
           <w:rFonts w:hint="eastAsia"/>
         </w:rPr>
-        <w:t>代收快递（固定员工</w:t>
-      </w:r>
-      <w:r>
-        <w:rPr>
-          <w:rFonts w:hint="eastAsia"/>
-        </w:rPr>
-        <w:t xml:space="preserve"> + </w:t>
-      </w:r>
-      <w:r>
-        <w:rPr>
-          <w:rFonts w:hint="eastAsia"/>
-        </w:rPr>
-        <w:t>临时工）</w:t>
+        <w:t>配送到目标点后，员工扫用户二维码进行身份确认。</w:t>
       </w:r>
     </w:p>
     <w:p>
       <w:pPr>
         <w:pStyle w:val="a3"/>
         <w:numPr>
-          <w:ilvl w:val="1"/>
+          <w:ilvl w:val="0"/>
           <w:numId w:val="1"/>
         </w:numPr>
         <w:ind w:firstLineChars="0"/>
@@ -243,50 +160,14 @@
         <w:rPr>
           <w:rFonts w:hint="eastAsia"/>
         </w:rPr>
-        <w:t>流程：用户下单（同时支付费用）</w:t>
-      </w:r>
-      <w:r>
-        <w:rPr>
-          <w:rFonts w:hint="eastAsia"/>
-        </w:rPr>
-        <w:t>-&gt;</w:t>
-      </w:r>
-      <w:r>
-        <w:rPr>
-          <w:rFonts w:hint="eastAsia"/>
-        </w:rPr>
-        <w:t>员工代取</w:t>
-      </w:r>
-      <w:r>
-        <w:rPr>
-          <w:rFonts w:hint="eastAsia"/>
-        </w:rPr>
-        <w:t>-&gt;</w:t>
-      </w:r>
-      <w:r>
-        <w:rPr>
-          <w:rFonts w:hint="eastAsia"/>
-        </w:rPr>
-        <w:t>包裹拍照</w:t>
-      </w:r>
-      <w:r>
-        <w:rPr>
-          <w:rFonts w:hint="eastAsia"/>
-        </w:rPr>
-        <w:t>-&gt;</w:t>
-      </w:r>
-      <w:r>
-        <w:rPr>
-          <w:rFonts w:hint="eastAsia"/>
-        </w:rPr>
-        <w:t>按时交付</w:t>
+        <w:t>论坛功能阉割，只提供平台发布消息的告示板。</w:t>
       </w:r>
     </w:p>
     <w:p>
       <w:pPr>
         <w:pStyle w:val="a3"/>
         <w:numPr>
-          <w:ilvl w:val="1"/>
+          <w:ilvl w:val="0"/>
           <w:numId w:val="1"/>
         </w:numPr>
         <w:ind w:firstLineChars="0"/>
@@ -298,26 +179,29 @@
         <w:rPr>
           <w:rFonts w:hint="eastAsia"/>
         </w:rPr>
-        <w:t>送达时间：用户制定快递送达时间，若代取过早，将快递暂存至仓库（也可以考虑在临近送达时间时平台派人代取）</w:t>
+        <w:t>送货时间为晚上，若有急件，用户需注明，并要交纳费用。</w:t>
       </w:r>
     </w:p>
     <w:p>
       <w:pPr>
         <w:pStyle w:val="a3"/>
         <w:numPr>
-          <w:ilvl w:val="1"/>
+          <w:ilvl w:val="0"/>
           <w:numId w:val="1"/>
         </w:numPr>
         <w:ind w:firstLineChars="0"/>
-        <w:rPr>
-          <w:rFonts w:hint="eastAsia"/>
-        </w:rPr>
-      </w:pPr>
-      <w:r>
-        <w:rPr>
-          <w:rFonts w:hint="eastAsia"/>
-        </w:rPr>
-        <w:t>固定员工：可信赖的员工，要有详细的身份认证。</w:t>
+      </w:pPr>
+      <w:r>
+        <w:rPr>
+          <w:rFonts w:hint="eastAsia"/>
+        </w:rPr>
+        <w:t>有好友功能，其具体作用不明</w:t>
+      </w:r>
+      <w:r>
+        <w:rPr>
+          <w:rFonts w:hint="eastAsia"/>
+        </w:rPr>
+        <w:t>。</w:t>
       </w:r>
     </w:p>
     <w:sectPr>
